--- a/CONG TY VIET DUNG/VIET DUNG_uyquyen.docx
+++ b/CONG TY VIET DUNG/VIET DUNG_uyquyen.docx
@@ -564,8 +564,10 @@
           <w:szCs w:val="24"/>
           <w:lang w:eastAsia="zh-CN"/>
         </w:rPr>
-        <w:t>congtyvietdung@gmail.com</w:t>
-      </w:r>
+        <w:t>vietdungfur@gmail.com</w:t>
+      </w:r>
+      <w:bookmarkStart w:id="0" w:name="_GoBack"/>
+      <w:bookmarkEnd w:id="0"/>
     </w:p>
     <w:p>
       <w:pPr>
@@ -1174,8 +1176,6 @@
         </w:rPr>
         <w:t>BÙI VIỆT DŨNG</w:t>
       </w:r>
-      <w:bookmarkStart w:id="0" w:name="_GoBack"/>
-      <w:bookmarkEnd w:id="0"/>
     </w:p>
     <w:sectPr>
       <w:pgSz w:w="12240" w:h="15840"/>
